--- a/wiki/Diagrams/description/Use Case Diagram description.docx
+++ b/wiki/Diagrams/description/Use Case Diagram description.docx
@@ -55,7 +55,7 @@
                     </pic:cNvPicPr>
                   </pic:nvPicPr>
                   <pic:blipFill>
-                    <a:blip r:embed="rId4">
+                    <a:blip r:embed="rId5">
                       <a:extLst>
                         <a:ext uri="{28A0092B-C50C-407E-A947-70E740481C1C}">
                           <a14:useLocalDpi xmlns:a14="http://schemas.microsoft.com/office/drawing/2010/main" val="0"/>
@@ -87,8 +87,6 @@
         </w:drawing>
       </w:r>
     </w:p>
-    <w:bookmarkStart w:id="0" w:name="_GoBack"/>
-    <w:bookmarkEnd w:id="0"/>
     <w:p>
       <w:pPr>
         <w:spacing w:line="360" w:lineRule="auto"/>
@@ -115,10 +113,10 @@
             <v:path o:extrusionok="f" gradientshapeok="t" o:connecttype="rect"/>
             <o:lock v:ext="edit" aspectratio="t"/>
           </v:shapetype>
-          <v:shape id="_x0000_i1036" type="#_x0000_t75" style="width:39pt;height:98.25pt" o:ole="">
-            <v:imagedata r:id="rId5" o:title=""/>
+          <v:shape id="_x0000_i1043" type="#_x0000_t75" style="width:39pt;height:98.25pt" o:ole="">
+            <v:imagedata r:id="rId6" o:title=""/>
           </v:shape>
-          <o:OLEObject Type="Embed" ProgID="Visio.Drawing.15" ShapeID="_x0000_i1036" DrawAspect="Content" ObjectID="_1613241526" r:id="rId6"/>
+          <o:OLEObject Type="Embed" ProgID="Visio.Drawing.15" ShapeID="_x0000_i1043" DrawAspect="Content" ObjectID="_1614026960" r:id="rId7"/>
         </w:object>
       </w:r>
       <w:r>
@@ -132,10 +130,10 @@
       </w:pPr>
       <w:r>
         <w:object w:dxaOrig="4260" w:dyaOrig="1306">
-          <v:shape id="_x0000_i1051" type="#_x0000_t75" style="width:124.5pt;height:38.25pt" o:ole="">
-            <v:imagedata r:id="rId7" o:title=""/>
+          <v:shape id="_x0000_i1044" type="#_x0000_t75" style="width:124.5pt;height:38.25pt" o:ole="">
+            <v:imagedata r:id="rId8" o:title=""/>
           </v:shape>
-          <o:OLEObject Type="Embed" ProgID="Visio.Drawing.15" ShapeID="_x0000_i1051" DrawAspect="Content" ObjectID="_1613241527" r:id="rId8"/>
+          <o:OLEObject Type="Embed" ProgID="Visio.Drawing.15" ShapeID="_x0000_i1044" DrawAspect="Content" ObjectID="_1614026961" r:id="rId9"/>
         </w:object>
       </w:r>
       <w:r>
@@ -149,10 +147,10 @@
       </w:pPr>
       <w:r>
         <w:object w:dxaOrig="2835" w:dyaOrig="375">
-          <v:shape id="_x0000_i1053" type="#_x0000_t75" style="width:109.5pt;height:18.75pt" o:ole="">
-            <v:imagedata r:id="rId9" o:title=""/>
+          <v:shape id="_x0000_i1045" type="#_x0000_t75" style="width:109.5pt;height:18.75pt" o:ole="">
+            <v:imagedata r:id="rId10" o:title=""/>
           </v:shape>
-          <o:OLEObject Type="Embed" ProgID="Visio.Drawing.15" ShapeID="_x0000_i1053" DrawAspect="Content" ObjectID="_1613241528" r:id="rId10"/>
+          <o:OLEObject Type="Embed" ProgID="Visio.Drawing.15" ShapeID="_x0000_i1045" DrawAspect="Content" ObjectID="_1614026962" r:id="rId11"/>
         </w:object>
       </w:r>
       <w:r>
@@ -170,6 +168,827 @@
         <w:spacing w:line="360" w:lineRule="auto"/>
         <w:jc w:val="both"/>
       </w:pPr>
+      <w:r>
+        <w:t xml:space="preserve">3 вида пользователей : </w:t>
+      </w:r>
+    </w:p>
+    <w:p>
+      <w:pPr>
+        <w:pStyle w:val="a3"/>
+        <w:numPr>
+          <w:ilvl w:val="0"/>
+          <w:numId w:val="1"/>
+        </w:numPr>
+        <w:spacing w:line="360" w:lineRule="auto"/>
+        <w:jc w:val="both"/>
+      </w:pPr>
+      <w:r>
+        <w:rPr>
+          <w:b/>
+        </w:rPr>
+        <w:t>Неавторизированный пользователь</w:t>
+      </w:r>
+      <w:r>
+        <w:t xml:space="preserve"> – пользователь, который не вошёл в систему</w:t>
+      </w:r>
+    </w:p>
+    <w:p>
+      <w:pPr>
+        <w:pStyle w:val="a3"/>
+        <w:numPr>
+          <w:ilvl w:val="0"/>
+          <w:numId w:val="1"/>
+        </w:numPr>
+        <w:spacing w:line="360" w:lineRule="auto"/>
+        <w:jc w:val="both"/>
+      </w:pPr>
+      <w:r>
+        <w:rPr>
+          <w:b/>
+        </w:rPr>
+        <w:t>Авторизированный пользователь</w:t>
+      </w:r>
+      <w:r>
+        <w:t xml:space="preserve"> – пользователь, который вошёл в систему</w:t>
+      </w:r>
+    </w:p>
+    <w:p>
+      <w:pPr>
+        <w:pStyle w:val="a3"/>
+        <w:numPr>
+          <w:ilvl w:val="0"/>
+          <w:numId w:val="1"/>
+        </w:numPr>
+        <w:spacing w:line="360" w:lineRule="auto"/>
+        <w:jc w:val="both"/>
+      </w:pPr>
+      <w:r>
+        <w:rPr>
+          <w:b/>
+        </w:rPr>
+        <w:t>Администратор</w:t>
+      </w:r>
+      <w:r>
+        <w:t xml:space="preserve"> – пользователь,</w:t>
+      </w:r>
+      <w:r>
+        <w:t xml:space="preserve"> </w:t>
+      </w:r>
+      <w:r>
+        <w:t>который вошёл в систему и имеет доступ к управлению системой</w:t>
+      </w:r>
+    </w:p>
+    <w:p>
+      <w:pPr>
+        <w:spacing w:line="360" w:lineRule="auto"/>
+        <w:jc w:val="both"/>
+        <w:rPr>
+          <w:b/>
+        </w:rPr>
+      </w:pPr>
+    </w:p>
+    <w:p>
+      <w:pPr>
+        <w:spacing w:line="360" w:lineRule="auto"/>
+        <w:jc w:val="both"/>
+        <w:rPr>
+          <w:b/>
+        </w:rPr>
+      </w:pPr>
+    </w:p>
+    <w:p>
+      <w:pPr>
+        <w:spacing w:line="360" w:lineRule="auto"/>
+        <w:jc w:val="both"/>
+        <w:rPr>
+          <w:b/>
+        </w:rPr>
+      </w:pPr>
+      <w:r>
+        <w:rPr>
+          <w:b/>
+        </w:rPr>
+        <w:lastRenderedPageBreak/>
+        <w:t xml:space="preserve">Действия </w:t>
+      </w:r>
+      <w:r>
+        <w:rPr>
+          <w:b/>
+        </w:rPr>
+        <w:t>авторизированного пользователя в системе:</w:t>
+      </w:r>
+    </w:p>
+    <w:p>
+      <w:pPr>
+        <w:pStyle w:val="a3"/>
+        <w:numPr>
+          <w:ilvl w:val="0"/>
+          <w:numId w:val="2"/>
+        </w:numPr>
+        <w:spacing w:line="360" w:lineRule="auto"/>
+        <w:jc w:val="both"/>
+        <w:rPr>
+          <w:i/>
+        </w:rPr>
+      </w:pPr>
+      <w:r>
+        <w:rPr>
+          <w:i/>
+        </w:rPr>
+        <w:t>Добавить/Изменить/Удалить рецепт своего блюда</w:t>
+      </w:r>
+      <w:r>
+        <w:rPr>
+          <w:i/>
+        </w:rPr>
+        <w:t xml:space="preserve"> – </w:t>
+      </w:r>
+      <w:r>
+        <w:t>пользователь имеет право на добавление блюда в систему и дальнейшее его изменение и удаление.</w:t>
+      </w:r>
+    </w:p>
+    <w:p>
+      <w:pPr>
+        <w:pStyle w:val="a3"/>
+        <w:numPr>
+          <w:ilvl w:val="0"/>
+          <w:numId w:val="2"/>
+        </w:numPr>
+        <w:spacing w:line="360" w:lineRule="auto"/>
+        <w:jc w:val="both"/>
+        <w:rPr>
+          <w:i/>
+        </w:rPr>
+      </w:pPr>
+      <w:r>
+        <w:rPr>
+          <w:i/>
+        </w:rPr>
+        <w:t>Создать или использовать</w:t>
+      </w:r>
+      <w:r>
+        <w:rPr>
+          <w:i/>
+        </w:rPr>
+        <w:t xml:space="preserve"> </w:t>
+      </w:r>
+      <w:r>
+        <w:rPr>
+          <w:i/>
+        </w:rPr>
+        <w:t>существующий "Холодильник"</w:t>
+      </w:r>
+      <w:r>
+        <w:rPr>
+          <w:i/>
+        </w:rPr>
+        <w:t xml:space="preserve"> – </w:t>
+      </w:r>
+      <w:r>
+        <w:t>пользователь имеет право на создание «Холодильника»</w:t>
+      </w:r>
+      <w:r>
+        <w:t xml:space="preserve"> (</w:t>
+      </w:r>
+      <w:r>
+        <w:t>хранилища продуктов</w:t>
+      </w:r>
+      <w:r>
+        <w:t>)</w:t>
+      </w:r>
+      <w:r>
+        <w:t xml:space="preserve"> или использовать существующий </w:t>
+      </w:r>
+      <w:r>
+        <w:t xml:space="preserve">«Холодильник» </w:t>
+      </w:r>
+      <w:r>
+        <w:t>т.е. использовать хранилище продуктов другого пользователя</w:t>
+      </w:r>
+      <w:r>
+        <w:t xml:space="preserve"> с разрешения</w:t>
+      </w:r>
+      <w:r>
+        <w:t xml:space="preserve"> </w:t>
+      </w:r>
+      <w:r>
+        <w:t>основателя хранилища продуктов.</w:t>
+      </w:r>
+      <w:r>
+        <w:t xml:space="preserve"> </w:t>
+      </w:r>
+    </w:p>
+    <w:p>
+      <w:pPr>
+        <w:pStyle w:val="a3"/>
+        <w:numPr>
+          <w:ilvl w:val="0"/>
+          <w:numId w:val="2"/>
+        </w:numPr>
+        <w:spacing w:line="360" w:lineRule="auto"/>
+        <w:jc w:val="both"/>
+        <w:rPr>
+          <w:i/>
+        </w:rPr>
+      </w:pPr>
+      <w:r>
+        <w:rPr>
+          <w:i/>
+        </w:rPr>
+        <w:t>Добавить/Удалить/Активировать/Деактивировать</w:t>
+      </w:r>
+      <w:r>
+        <w:rPr>
+          <w:i/>
+        </w:rPr>
+        <w:t xml:space="preserve"> </w:t>
+      </w:r>
+      <w:r>
+        <w:rPr>
+          <w:i/>
+        </w:rPr>
+        <w:t>Продукты  в "Холодильнике"</w:t>
+      </w:r>
+      <w:r>
+        <w:rPr>
+          <w:i/>
+        </w:rPr>
+        <w:t xml:space="preserve"> –</w:t>
+      </w:r>
+      <w:r>
+        <w:t xml:space="preserve"> пользователь имеет право на добавление, удаление , отмечать продукт активным или неактивным в «Холодильнике»</w:t>
+      </w:r>
+    </w:p>
+    <w:p>
+      <w:pPr>
+        <w:pStyle w:val="a3"/>
+        <w:numPr>
+          <w:ilvl w:val="0"/>
+          <w:numId w:val="2"/>
+        </w:numPr>
+        <w:spacing w:line="360" w:lineRule="auto"/>
+        <w:jc w:val="both"/>
+        <w:rPr>
+          <w:i/>
+        </w:rPr>
+      </w:pPr>
+      <w:r>
+        <w:rPr>
+          <w:i/>
+        </w:rPr>
+        <w:t>Изменить количество продуктов в "Холодильнике"</w:t>
+      </w:r>
+      <w:r>
+        <w:rPr>
+          <w:i/>
+        </w:rPr>
+        <w:t xml:space="preserve"> - </w:t>
+      </w:r>
+      <w:r>
+        <w:t>пользователь имеет право на</w:t>
+      </w:r>
+      <w:r>
+        <w:t xml:space="preserve"> изменение количества продуктов уже добавленных в «Холодильник»</w:t>
+      </w:r>
+    </w:p>
+    <w:p>
+      <w:pPr>
+        <w:pStyle w:val="a3"/>
+        <w:numPr>
+          <w:ilvl w:val="0"/>
+          <w:numId w:val="2"/>
+        </w:numPr>
+        <w:spacing w:line="360" w:lineRule="auto"/>
+        <w:jc w:val="both"/>
+        <w:rPr>
+          <w:i/>
+        </w:rPr>
+      </w:pPr>
+      <w:r>
+        <w:rPr>
+          <w:i/>
+        </w:rPr>
+        <w:t>Поиск Блюд по продуктам из "Холодильника"</w:t>
+      </w:r>
+      <w:r>
+        <w:rPr>
+          <w:i/>
+        </w:rPr>
+        <w:t xml:space="preserve"> - </w:t>
+      </w:r>
+      <w:r>
+        <w:t>пользователь имеет право на</w:t>
+      </w:r>
+      <w:r>
+        <w:t xml:space="preserve"> поиск блюд в ингредиенты, которых входят активные продукты из «Холодильника»</w:t>
+      </w:r>
+    </w:p>
+    <w:p>
+      <w:pPr>
+        <w:pStyle w:val="a3"/>
+        <w:numPr>
+          <w:ilvl w:val="0"/>
+          <w:numId w:val="2"/>
+        </w:numPr>
+        <w:spacing w:line="360" w:lineRule="auto"/>
+        <w:jc w:val="both"/>
+        <w:rPr>
+          <w:i/>
+        </w:rPr>
+      </w:pPr>
+      <w:r>
+        <w:rPr>
+          <w:i/>
+        </w:rPr>
+        <w:t>Поддержать Блюдо "</w:t>
+      </w:r>
+      <w:proofErr w:type="spellStart"/>
+      <w:r>
+        <w:rPr>
+          <w:i/>
+        </w:rPr>
+        <w:t>Лайком</w:t>
+      </w:r>
+      <w:proofErr w:type="spellEnd"/>
+      <w:r>
+        <w:rPr>
+          <w:i/>
+        </w:rPr>
+        <w:t>"</w:t>
+      </w:r>
+      <w:r>
+        <w:rPr>
+          <w:i/>
+        </w:rPr>
+        <w:t xml:space="preserve"> - </w:t>
+      </w:r>
+      <w:r>
+        <w:t xml:space="preserve"> </w:t>
+      </w:r>
+      <w:r>
+        <w:t xml:space="preserve">пользователь имеет право </w:t>
+      </w:r>
+      <w:r>
+        <w:t>поставить «</w:t>
+      </w:r>
+      <w:proofErr w:type="spellStart"/>
+      <w:r>
+        <w:t>лайк</w:t>
+      </w:r>
+      <w:proofErr w:type="spellEnd"/>
+      <w:r>
+        <w:t>» блюду</w:t>
+      </w:r>
+    </w:p>
+    <w:p>
+      <w:pPr>
+        <w:pStyle w:val="a3"/>
+        <w:numPr>
+          <w:ilvl w:val="0"/>
+          <w:numId w:val="2"/>
+        </w:numPr>
+        <w:spacing w:line="360" w:lineRule="auto"/>
+        <w:jc w:val="both"/>
+        <w:rPr>
+          <w:i/>
+        </w:rPr>
+      </w:pPr>
+      <w:r>
+        <w:rPr>
+          <w:i/>
+        </w:rPr>
+        <w:t>Добавить комментарий к блюду</w:t>
+      </w:r>
+      <w:r>
+        <w:rPr>
+          <w:i/>
+        </w:rPr>
+        <w:t xml:space="preserve"> - </w:t>
+      </w:r>
+      <w:r>
+        <w:t>пользователь имеет право</w:t>
+      </w:r>
+      <w:r>
+        <w:t xml:space="preserve"> добавлять комментарии к блюдам</w:t>
+      </w:r>
+    </w:p>
+    <w:p>
+      <w:pPr>
+        <w:pStyle w:val="a3"/>
+        <w:numPr>
+          <w:ilvl w:val="0"/>
+          <w:numId w:val="2"/>
+        </w:numPr>
+        <w:spacing w:line="360" w:lineRule="auto"/>
+        <w:jc w:val="both"/>
+        <w:rPr>
+          <w:i/>
+        </w:rPr>
+      </w:pPr>
+      <w:r>
+        <w:rPr>
+          <w:i/>
+        </w:rPr>
+        <w:t>Добавить Блюдо в  "Избранное"</w:t>
+      </w:r>
+      <w:r>
+        <w:rPr>
+          <w:i/>
+        </w:rPr>
+        <w:t xml:space="preserve"> - </w:t>
+      </w:r>
+      <w:r>
+        <w:t>пользователь имеет</w:t>
+      </w:r>
+      <w:r>
+        <w:t xml:space="preserve"> право добавлять блюда в список избранных.</w:t>
+      </w:r>
+    </w:p>
+    <w:p>
+      <w:pPr>
+        <w:pStyle w:val="a3"/>
+        <w:numPr>
+          <w:ilvl w:val="0"/>
+          <w:numId w:val="2"/>
+        </w:numPr>
+        <w:spacing w:line="360" w:lineRule="auto"/>
+        <w:jc w:val="both"/>
+        <w:rPr>
+          <w:i/>
+        </w:rPr>
+      </w:pPr>
+      <w:r>
+        <w:rPr>
+          <w:i/>
+        </w:rPr>
+        <w:t>Фильтр случайного Блюда из "Избранного"</w:t>
+      </w:r>
+      <w:r>
+        <w:rPr>
+          <w:i/>
+        </w:rPr>
+        <w:t xml:space="preserve"> - </w:t>
+      </w:r>
+      <w:r>
+        <w:t>пользователь имеет право</w:t>
+      </w:r>
+      <w:r>
+        <w:t xml:space="preserve"> случайно подобрать блюдо из списка избранного</w:t>
+      </w:r>
+    </w:p>
+    <w:p>
+      <w:pPr>
+        <w:pStyle w:val="a3"/>
+        <w:numPr>
+          <w:ilvl w:val="0"/>
+          <w:numId w:val="2"/>
+        </w:numPr>
+        <w:spacing w:line="360" w:lineRule="auto"/>
+        <w:jc w:val="both"/>
+        <w:rPr>
+          <w:i/>
+        </w:rPr>
+      </w:pPr>
+      <w:r>
+        <w:rPr>
+          <w:i/>
+        </w:rPr>
+        <w:t>Редактировать профиль</w:t>
+      </w:r>
+      <w:r>
+        <w:rPr>
+          <w:i/>
+        </w:rPr>
+        <w:t xml:space="preserve"> - </w:t>
+      </w:r>
+      <w:r>
+        <w:t>пользователь имеет право</w:t>
+      </w:r>
+      <w:r>
+        <w:t xml:space="preserve"> изменять данные своего профиля</w:t>
+      </w:r>
+    </w:p>
+    <w:p>
+      <w:pPr>
+        <w:spacing w:line="360" w:lineRule="auto"/>
+        <w:jc w:val="both"/>
+        <w:rPr>
+          <w:b/>
+        </w:rPr>
+      </w:pPr>
+      <w:r>
+        <w:rPr>
+          <w:b/>
+        </w:rPr>
+        <w:t>Действия неавторизированного пользователя в системе:</w:t>
+      </w:r>
+    </w:p>
+    <w:p>
+      <w:pPr>
+        <w:pStyle w:val="a3"/>
+        <w:numPr>
+          <w:ilvl w:val="0"/>
+          <w:numId w:val="3"/>
+        </w:numPr>
+        <w:spacing w:line="360" w:lineRule="auto"/>
+        <w:jc w:val="both"/>
+      </w:pPr>
+      <w:r>
+        <w:rPr>
+          <w:i/>
+        </w:rPr>
+        <w:t>Регистрация</w:t>
+      </w:r>
+      <w:r>
+        <w:t xml:space="preserve"> – пользователь имеет право создать свой профиль</w:t>
+      </w:r>
+    </w:p>
+    <w:p>
+      <w:pPr>
+        <w:pStyle w:val="a3"/>
+        <w:numPr>
+          <w:ilvl w:val="0"/>
+          <w:numId w:val="3"/>
+        </w:numPr>
+        <w:spacing w:line="360" w:lineRule="auto"/>
+        <w:jc w:val="both"/>
+      </w:pPr>
+      <w:r>
+        <w:rPr>
+          <w:i/>
+        </w:rPr>
+        <w:t xml:space="preserve">Аутентификация </w:t>
+      </w:r>
+      <w:r>
+        <w:t>– пользователь имеет право войти в систему, если</w:t>
+      </w:r>
+      <w:r>
+        <w:t xml:space="preserve"> </w:t>
+      </w:r>
+      <w:r>
+        <w:t>за</w:t>
+      </w:r>
+      <w:r>
+        <w:t xml:space="preserve">ранее </w:t>
+      </w:r>
+      <w:r>
+        <w:t xml:space="preserve">создал профиль </w:t>
+      </w:r>
+    </w:p>
+    <w:p>
+      <w:pPr>
+        <w:pStyle w:val="a3"/>
+        <w:numPr>
+          <w:ilvl w:val="0"/>
+          <w:numId w:val="3"/>
+        </w:numPr>
+        <w:spacing w:line="360" w:lineRule="auto"/>
+        <w:jc w:val="both"/>
+      </w:pPr>
+      <w:r>
+        <w:rPr>
+          <w:i/>
+        </w:rPr>
+        <w:t xml:space="preserve">Просмотр комментариев к блюдам </w:t>
+      </w:r>
+      <w:r>
+        <w:t>-</w:t>
+      </w:r>
+      <w:r>
+        <w:t xml:space="preserve"> </w:t>
+      </w:r>
+      <w:r>
+        <w:t>пользователь имеет право</w:t>
+      </w:r>
+      <w:r>
+        <w:t xml:space="preserve"> просматривать комментарии к блюдам</w:t>
+      </w:r>
+    </w:p>
+    <w:p>
+      <w:pPr>
+        <w:spacing w:line="360" w:lineRule="auto"/>
+        <w:jc w:val="both"/>
+        <w:rPr>
+          <w:b/>
+        </w:rPr>
+      </w:pPr>
+      <w:r>
+        <w:rPr>
+          <w:b/>
+        </w:rPr>
+        <w:t xml:space="preserve">Действия </w:t>
+      </w:r>
+      <w:r>
+        <w:rPr>
+          <w:b/>
+        </w:rPr>
+        <w:t>администратора</w:t>
+      </w:r>
+      <w:r>
+        <w:rPr>
+          <w:b/>
+        </w:rPr>
+        <w:t xml:space="preserve"> в системе:</w:t>
+      </w:r>
+    </w:p>
+    <w:p>
+      <w:pPr>
+        <w:pStyle w:val="a3"/>
+        <w:numPr>
+          <w:ilvl w:val="0"/>
+          <w:numId w:val="4"/>
+        </w:numPr>
+        <w:spacing w:line="360" w:lineRule="auto"/>
+        <w:jc w:val="both"/>
+      </w:pPr>
+      <w:r>
+        <w:rPr>
+          <w:i/>
+        </w:rPr>
+        <w:t>Добавить/Изменить/Удалить</w:t>
+      </w:r>
+      <w:r>
+        <w:rPr>
+          <w:i/>
+        </w:rPr>
+        <w:t xml:space="preserve"> </w:t>
+      </w:r>
+      <w:r>
+        <w:rPr>
+          <w:i/>
+        </w:rPr>
+        <w:t>все блюда</w:t>
+      </w:r>
+      <w:r>
+        <w:t xml:space="preserve"> – </w:t>
+      </w:r>
+      <w:r>
+        <w:t>пользователь имеет право</w:t>
+      </w:r>
+      <w:r>
+        <w:t xml:space="preserve"> создавать новые блюда, изменять и удалять все существующие блюда</w:t>
+      </w:r>
+    </w:p>
+    <w:p>
+      <w:pPr>
+        <w:pStyle w:val="a3"/>
+        <w:numPr>
+          <w:ilvl w:val="0"/>
+          <w:numId w:val="4"/>
+        </w:numPr>
+        <w:spacing w:line="360" w:lineRule="auto"/>
+        <w:jc w:val="both"/>
+      </w:pPr>
+      <w:r>
+        <w:rPr>
+          <w:i/>
+        </w:rPr>
+        <w:t>Добавить/Изменить/Удалить</w:t>
+      </w:r>
+      <w:r>
+        <w:rPr>
+          <w:i/>
+        </w:rPr>
+        <w:t xml:space="preserve"> </w:t>
+      </w:r>
+      <w:r>
+        <w:rPr>
+          <w:i/>
+        </w:rPr>
+        <w:t>все продукты</w:t>
+      </w:r>
+      <w:r>
+        <w:t xml:space="preserve"> – </w:t>
+      </w:r>
+      <w:r>
+        <w:t>пользователь имеет право</w:t>
+      </w:r>
+      <w:r>
+        <w:t xml:space="preserve"> на создание, изменение и удаление все продуктов в системе</w:t>
+      </w:r>
+    </w:p>
+    <w:p>
+      <w:pPr>
+        <w:pStyle w:val="a3"/>
+        <w:numPr>
+          <w:ilvl w:val="0"/>
+          <w:numId w:val="4"/>
+        </w:numPr>
+        <w:spacing w:line="360" w:lineRule="auto"/>
+        <w:jc w:val="both"/>
+      </w:pPr>
+      <w:r>
+        <w:rPr>
+          <w:i/>
+        </w:rPr>
+        <w:t>Просмотр/Удаление</w:t>
+      </w:r>
+      <w:r>
+        <w:rPr>
+          <w:i/>
+        </w:rPr>
+        <w:t xml:space="preserve"> </w:t>
+      </w:r>
+      <w:r>
+        <w:rPr>
+          <w:i/>
+        </w:rPr>
+        <w:t>Пользователей</w:t>
+      </w:r>
+      <w:r>
+        <w:t xml:space="preserve"> – </w:t>
+      </w:r>
+      <w:r>
+        <w:t>пользователь имеет право</w:t>
+      </w:r>
+      <w:r>
+        <w:t xml:space="preserve"> на просмотр и удаление всех пользователей в системе </w:t>
+      </w:r>
+    </w:p>
+    <w:p>
+      <w:pPr>
+        <w:pStyle w:val="a3"/>
+        <w:numPr>
+          <w:ilvl w:val="0"/>
+          <w:numId w:val="4"/>
+        </w:numPr>
+        <w:spacing w:line="360" w:lineRule="auto"/>
+        <w:jc w:val="both"/>
+      </w:pPr>
+      <w:r>
+        <w:rPr>
+          <w:i/>
+        </w:rPr>
+        <w:t>Просмотр/Добавление/Удаление комментариев к блюдам</w:t>
+      </w:r>
+      <w:r>
+        <w:t xml:space="preserve"> – </w:t>
+      </w:r>
+      <w:r>
+        <w:t>пользователь имеет право</w:t>
+      </w:r>
+      <w:r>
+        <w:t xml:space="preserve"> на добавление своих комментариев к блюдам, просмотр и удаление всех блюд в системе</w:t>
+      </w:r>
+    </w:p>
+    <w:p>
+      <w:pPr>
+        <w:spacing w:line="360" w:lineRule="auto"/>
+        <w:jc w:val="both"/>
+      </w:pPr>
+    </w:p>
+    <w:p>
+      <w:pPr>
+        <w:spacing w:line="360" w:lineRule="auto"/>
+        <w:jc w:val="both"/>
+      </w:pPr>
+    </w:p>
+    <w:p>
+      <w:pPr>
+        <w:spacing w:line="360" w:lineRule="auto"/>
+        <w:jc w:val="both"/>
+        <w:rPr>
+          <w:b/>
+        </w:rPr>
+      </w:pPr>
+      <w:r>
+        <w:rPr>
+          <w:b/>
+        </w:rPr>
+        <w:lastRenderedPageBreak/>
+        <w:t>Действия разрешённые всем пользователям в системе:</w:t>
+      </w:r>
+    </w:p>
+    <w:p>
+      <w:pPr>
+        <w:pStyle w:val="a3"/>
+        <w:numPr>
+          <w:ilvl w:val="0"/>
+          <w:numId w:val="5"/>
+        </w:numPr>
+        <w:spacing w:line="360" w:lineRule="auto"/>
+        <w:jc w:val="both"/>
+        <w:rPr>
+          <w:i/>
+        </w:rPr>
+      </w:pPr>
+      <w:r>
+        <w:rPr>
+          <w:i/>
+        </w:rPr>
+        <w:t>Просмотр всех блюд в системе</w:t>
+      </w:r>
+      <w:r>
+        <w:rPr>
+          <w:i/>
+        </w:rPr>
+        <w:t xml:space="preserve"> – </w:t>
+      </w:r>
+      <w:r>
+        <w:t>все пользователи могут просмотреть все блюда</w:t>
+      </w:r>
+      <w:bookmarkStart w:id="0" w:name="_GoBack"/>
+      <w:bookmarkEnd w:id="0"/>
     </w:p>
     <w:sectPr>
       <w:pgSz w:w="11906" w:h="16838"/>
@@ -179,6 +998,591 @@
     </w:sectPr>
   </w:body>
 </w:document>
+</file>
+
+<file path=word/numbering.xml><?xml version="1.0" encoding="utf-8"?>
+<w:numbering xmlns:wpc="http://schemas.microsoft.com/office/word/2010/wordprocessingCanvas" xmlns:cx="http://schemas.microsoft.com/office/drawing/2014/chartex" xmlns:mc="http://schemas.openxmlformats.org/markup-compatibility/2006" xmlns:o="urn:schemas-microsoft-com:office:office" xmlns:r="http://schemas.openxmlformats.org/officeDocument/2006/relationships" xmlns:m="http://schemas.openxmlformats.org/officeDocument/2006/math" xmlns:v="urn:schemas-microsoft-com:vml" xmlns:wp14="http://schemas.microsoft.com/office/word/2010/wordprocessingDrawing" xmlns:wp="http://schemas.openxmlformats.org/drawingml/2006/wordprocessingDrawing" xmlns:w10="urn:schemas-microsoft-com:office:word" xmlns:w="http://schemas.openxmlformats.org/wordprocessingml/2006/main" xmlns:w14="http://schemas.microsoft.com/office/word/2010/wordml" xmlns:w15="http://schemas.microsoft.com/office/word/2012/wordml" xmlns:w16se="http://schemas.microsoft.com/office/word/2015/wordml/symex" xmlns:wpg="http://schemas.microsoft.com/office/word/2010/wordprocessingGroup" xmlns:wpi="http://schemas.microsoft.com/office/word/2010/wordprocessingInk" xmlns:wne="http://schemas.microsoft.com/office/word/2006/wordml" xmlns:wps="http://schemas.microsoft.com/office/word/2010/wordprocessingShape" mc:Ignorable="w14 w15 w16se wp14">
+  <w:abstractNum w:abstractNumId="0" w15:restartNumberingAfterBreak="0">
+    <w:nsid w:val="22750870"/>
+    <w:multiLevelType w:val="hybridMultilevel"/>
+    <w:tmpl w:val="B1186B7E"/>
+    <w:lvl w:ilvl="0" w:tplc="04190001">
+      <w:start w:val="1"/>
+      <w:numFmt w:val="bullet"/>
+      <w:lvlText w:val=""/>
+      <w:lvlJc w:val="left"/>
+      <w:pPr>
+        <w:ind w:left="720" w:hanging="360"/>
+      </w:pPr>
+      <w:rPr>
+        <w:rFonts w:ascii="Symbol" w:hAnsi="Symbol" w:hint="default"/>
+      </w:rPr>
+    </w:lvl>
+    <w:lvl w:ilvl="1" w:tplc="04190003" w:tentative="1">
+      <w:start w:val="1"/>
+      <w:numFmt w:val="bullet"/>
+      <w:lvlText w:val="o"/>
+      <w:lvlJc w:val="left"/>
+      <w:pPr>
+        <w:ind w:left="1440" w:hanging="360"/>
+      </w:pPr>
+      <w:rPr>
+        <w:rFonts w:ascii="Courier New" w:hAnsi="Courier New" w:cs="Courier New" w:hint="default"/>
+      </w:rPr>
+    </w:lvl>
+    <w:lvl w:ilvl="2" w:tplc="04190005" w:tentative="1">
+      <w:start w:val="1"/>
+      <w:numFmt w:val="bullet"/>
+      <w:lvlText w:val=""/>
+      <w:lvlJc w:val="left"/>
+      <w:pPr>
+        <w:ind w:left="2160" w:hanging="360"/>
+      </w:pPr>
+      <w:rPr>
+        <w:rFonts w:ascii="Wingdings" w:hAnsi="Wingdings" w:hint="default"/>
+      </w:rPr>
+    </w:lvl>
+    <w:lvl w:ilvl="3" w:tplc="04190001" w:tentative="1">
+      <w:start w:val="1"/>
+      <w:numFmt w:val="bullet"/>
+      <w:lvlText w:val=""/>
+      <w:lvlJc w:val="left"/>
+      <w:pPr>
+        <w:ind w:left="2880" w:hanging="360"/>
+      </w:pPr>
+      <w:rPr>
+        <w:rFonts w:ascii="Symbol" w:hAnsi="Symbol" w:hint="default"/>
+      </w:rPr>
+    </w:lvl>
+    <w:lvl w:ilvl="4" w:tplc="04190003" w:tentative="1">
+      <w:start w:val="1"/>
+      <w:numFmt w:val="bullet"/>
+      <w:lvlText w:val="o"/>
+      <w:lvlJc w:val="left"/>
+      <w:pPr>
+        <w:ind w:left="3600" w:hanging="360"/>
+      </w:pPr>
+      <w:rPr>
+        <w:rFonts w:ascii="Courier New" w:hAnsi="Courier New" w:cs="Courier New" w:hint="default"/>
+      </w:rPr>
+    </w:lvl>
+    <w:lvl w:ilvl="5" w:tplc="04190005" w:tentative="1">
+      <w:start w:val="1"/>
+      <w:numFmt w:val="bullet"/>
+      <w:lvlText w:val=""/>
+      <w:lvlJc w:val="left"/>
+      <w:pPr>
+        <w:ind w:left="4320" w:hanging="360"/>
+      </w:pPr>
+      <w:rPr>
+        <w:rFonts w:ascii="Wingdings" w:hAnsi="Wingdings" w:hint="default"/>
+      </w:rPr>
+    </w:lvl>
+    <w:lvl w:ilvl="6" w:tplc="04190001" w:tentative="1">
+      <w:start w:val="1"/>
+      <w:numFmt w:val="bullet"/>
+      <w:lvlText w:val=""/>
+      <w:lvlJc w:val="left"/>
+      <w:pPr>
+        <w:ind w:left="5040" w:hanging="360"/>
+      </w:pPr>
+      <w:rPr>
+        <w:rFonts w:ascii="Symbol" w:hAnsi="Symbol" w:hint="default"/>
+      </w:rPr>
+    </w:lvl>
+    <w:lvl w:ilvl="7" w:tplc="04190003" w:tentative="1">
+      <w:start w:val="1"/>
+      <w:numFmt w:val="bullet"/>
+      <w:lvlText w:val="o"/>
+      <w:lvlJc w:val="left"/>
+      <w:pPr>
+        <w:ind w:left="5760" w:hanging="360"/>
+      </w:pPr>
+      <w:rPr>
+        <w:rFonts w:ascii="Courier New" w:hAnsi="Courier New" w:cs="Courier New" w:hint="default"/>
+      </w:rPr>
+    </w:lvl>
+    <w:lvl w:ilvl="8" w:tplc="04190005" w:tentative="1">
+      <w:start w:val="1"/>
+      <w:numFmt w:val="bullet"/>
+      <w:lvlText w:val=""/>
+      <w:lvlJc w:val="left"/>
+      <w:pPr>
+        <w:ind w:left="6480" w:hanging="360"/>
+      </w:pPr>
+      <w:rPr>
+        <w:rFonts w:ascii="Wingdings" w:hAnsi="Wingdings" w:hint="default"/>
+      </w:rPr>
+    </w:lvl>
+  </w:abstractNum>
+  <w:abstractNum w:abstractNumId="1" w15:restartNumberingAfterBreak="0">
+    <w:nsid w:val="4F1A6FE5"/>
+    <w:multiLevelType w:val="hybridMultilevel"/>
+    <w:tmpl w:val="0ACC7A12"/>
+    <w:lvl w:ilvl="0" w:tplc="04190001">
+      <w:start w:val="1"/>
+      <w:numFmt w:val="bullet"/>
+      <w:lvlText w:val=""/>
+      <w:lvlJc w:val="left"/>
+      <w:pPr>
+        <w:ind w:left="720" w:hanging="360"/>
+      </w:pPr>
+      <w:rPr>
+        <w:rFonts w:ascii="Symbol" w:hAnsi="Symbol" w:hint="default"/>
+      </w:rPr>
+    </w:lvl>
+    <w:lvl w:ilvl="1" w:tplc="04190003" w:tentative="1">
+      <w:start w:val="1"/>
+      <w:numFmt w:val="bullet"/>
+      <w:lvlText w:val="o"/>
+      <w:lvlJc w:val="left"/>
+      <w:pPr>
+        <w:ind w:left="1440" w:hanging="360"/>
+      </w:pPr>
+      <w:rPr>
+        <w:rFonts w:ascii="Courier New" w:hAnsi="Courier New" w:cs="Courier New" w:hint="default"/>
+      </w:rPr>
+    </w:lvl>
+    <w:lvl w:ilvl="2" w:tplc="04190005" w:tentative="1">
+      <w:start w:val="1"/>
+      <w:numFmt w:val="bullet"/>
+      <w:lvlText w:val=""/>
+      <w:lvlJc w:val="left"/>
+      <w:pPr>
+        <w:ind w:left="2160" w:hanging="360"/>
+      </w:pPr>
+      <w:rPr>
+        <w:rFonts w:ascii="Wingdings" w:hAnsi="Wingdings" w:hint="default"/>
+      </w:rPr>
+    </w:lvl>
+    <w:lvl w:ilvl="3" w:tplc="04190001" w:tentative="1">
+      <w:start w:val="1"/>
+      <w:numFmt w:val="bullet"/>
+      <w:lvlText w:val=""/>
+      <w:lvlJc w:val="left"/>
+      <w:pPr>
+        <w:ind w:left="2880" w:hanging="360"/>
+      </w:pPr>
+      <w:rPr>
+        <w:rFonts w:ascii="Symbol" w:hAnsi="Symbol" w:hint="default"/>
+      </w:rPr>
+    </w:lvl>
+    <w:lvl w:ilvl="4" w:tplc="04190003" w:tentative="1">
+      <w:start w:val="1"/>
+      <w:numFmt w:val="bullet"/>
+      <w:lvlText w:val="o"/>
+      <w:lvlJc w:val="left"/>
+      <w:pPr>
+        <w:ind w:left="3600" w:hanging="360"/>
+      </w:pPr>
+      <w:rPr>
+        <w:rFonts w:ascii="Courier New" w:hAnsi="Courier New" w:cs="Courier New" w:hint="default"/>
+      </w:rPr>
+    </w:lvl>
+    <w:lvl w:ilvl="5" w:tplc="04190005" w:tentative="1">
+      <w:start w:val="1"/>
+      <w:numFmt w:val="bullet"/>
+      <w:lvlText w:val=""/>
+      <w:lvlJc w:val="left"/>
+      <w:pPr>
+        <w:ind w:left="4320" w:hanging="360"/>
+      </w:pPr>
+      <w:rPr>
+        <w:rFonts w:ascii="Wingdings" w:hAnsi="Wingdings" w:hint="default"/>
+      </w:rPr>
+    </w:lvl>
+    <w:lvl w:ilvl="6" w:tplc="04190001" w:tentative="1">
+      <w:start w:val="1"/>
+      <w:numFmt w:val="bullet"/>
+      <w:lvlText w:val=""/>
+      <w:lvlJc w:val="left"/>
+      <w:pPr>
+        <w:ind w:left="5040" w:hanging="360"/>
+      </w:pPr>
+      <w:rPr>
+        <w:rFonts w:ascii="Symbol" w:hAnsi="Symbol" w:hint="default"/>
+      </w:rPr>
+    </w:lvl>
+    <w:lvl w:ilvl="7" w:tplc="04190003" w:tentative="1">
+      <w:start w:val="1"/>
+      <w:numFmt w:val="bullet"/>
+      <w:lvlText w:val="o"/>
+      <w:lvlJc w:val="left"/>
+      <w:pPr>
+        <w:ind w:left="5760" w:hanging="360"/>
+      </w:pPr>
+      <w:rPr>
+        <w:rFonts w:ascii="Courier New" w:hAnsi="Courier New" w:cs="Courier New" w:hint="default"/>
+      </w:rPr>
+    </w:lvl>
+    <w:lvl w:ilvl="8" w:tplc="04190005" w:tentative="1">
+      <w:start w:val="1"/>
+      <w:numFmt w:val="bullet"/>
+      <w:lvlText w:val=""/>
+      <w:lvlJc w:val="left"/>
+      <w:pPr>
+        <w:ind w:left="6480" w:hanging="360"/>
+      </w:pPr>
+      <w:rPr>
+        <w:rFonts w:ascii="Wingdings" w:hAnsi="Wingdings" w:hint="default"/>
+      </w:rPr>
+    </w:lvl>
+  </w:abstractNum>
+  <w:abstractNum w:abstractNumId="2" w15:restartNumberingAfterBreak="0">
+    <w:nsid w:val="598F0064"/>
+    <w:multiLevelType w:val="hybridMultilevel"/>
+    <w:tmpl w:val="3716CAC8"/>
+    <w:lvl w:ilvl="0" w:tplc="04190001">
+      <w:start w:val="1"/>
+      <w:numFmt w:val="bullet"/>
+      <w:lvlText w:val=""/>
+      <w:lvlJc w:val="left"/>
+      <w:pPr>
+        <w:ind w:left="720" w:hanging="360"/>
+      </w:pPr>
+      <w:rPr>
+        <w:rFonts w:ascii="Symbol" w:hAnsi="Symbol" w:hint="default"/>
+      </w:rPr>
+    </w:lvl>
+    <w:lvl w:ilvl="1" w:tplc="04190003" w:tentative="1">
+      <w:start w:val="1"/>
+      <w:numFmt w:val="bullet"/>
+      <w:lvlText w:val="o"/>
+      <w:lvlJc w:val="left"/>
+      <w:pPr>
+        <w:ind w:left="1440" w:hanging="360"/>
+      </w:pPr>
+      <w:rPr>
+        <w:rFonts w:ascii="Courier New" w:hAnsi="Courier New" w:cs="Courier New" w:hint="default"/>
+      </w:rPr>
+    </w:lvl>
+    <w:lvl w:ilvl="2" w:tplc="04190005" w:tentative="1">
+      <w:start w:val="1"/>
+      <w:numFmt w:val="bullet"/>
+      <w:lvlText w:val=""/>
+      <w:lvlJc w:val="left"/>
+      <w:pPr>
+        <w:ind w:left="2160" w:hanging="360"/>
+      </w:pPr>
+      <w:rPr>
+        <w:rFonts w:ascii="Wingdings" w:hAnsi="Wingdings" w:hint="default"/>
+      </w:rPr>
+    </w:lvl>
+    <w:lvl w:ilvl="3" w:tplc="04190001" w:tentative="1">
+      <w:start w:val="1"/>
+      <w:numFmt w:val="bullet"/>
+      <w:lvlText w:val=""/>
+      <w:lvlJc w:val="left"/>
+      <w:pPr>
+        <w:ind w:left="2880" w:hanging="360"/>
+      </w:pPr>
+      <w:rPr>
+        <w:rFonts w:ascii="Symbol" w:hAnsi="Symbol" w:hint="default"/>
+      </w:rPr>
+    </w:lvl>
+    <w:lvl w:ilvl="4" w:tplc="04190003" w:tentative="1">
+      <w:start w:val="1"/>
+      <w:numFmt w:val="bullet"/>
+      <w:lvlText w:val="o"/>
+      <w:lvlJc w:val="left"/>
+      <w:pPr>
+        <w:ind w:left="3600" w:hanging="360"/>
+      </w:pPr>
+      <w:rPr>
+        <w:rFonts w:ascii="Courier New" w:hAnsi="Courier New" w:cs="Courier New" w:hint="default"/>
+      </w:rPr>
+    </w:lvl>
+    <w:lvl w:ilvl="5" w:tplc="04190005" w:tentative="1">
+      <w:start w:val="1"/>
+      <w:numFmt w:val="bullet"/>
+      <w:lvlText w:val=""/>
+      <w:lvlJc w:val="left"/>
+      <w:pPr>
+        <w:ind w:left="4320" w:hanging="360"/>
+      </w:pPr>
+      <w:rPr>
+        <w:rFonts w:ascii="Wingdings" w:hAnsi="Wingdings" w:hint="default"/>
+      </w:rPr>
+    </w:lvl>
+    <w:lvl w:ilvl="6" w:tplc="04190001" w:tentative="1">
+      <w:start w:val="1"/>
+      <w:numFmt w:val="bullet"/>
+      <w:lvlText w:val=""/>
+      <w:lvlJc w:val="left"/>
+      <w:pPr>
+        <w:ind w:left="5040" w:hanging="360"/>
+      </w:pPr>
+      <w:rPr>
+        <w:rFonts w:ascii="Symbol" w:hAnsi="Symbol" w:hint="default"/>
+      </w:rPr>
+    </w:lvl>
+    <w:lvl w:ilvl="7" w:tplc="04190003" w:tentative="1">
+      <w:start w:val="1"/>
+      <w:numFmt w:val="bullet"/>
+      <w:lvlText w:val="o"/>
+      <w:lvlJc w:val="left"/>
+      <w:pPr>
+        <w:ind w:left="5760" w:hanging="360"/>
+      </w:pPr>
+      <w:rPr>
+        <w:rFonts w:ascii="Courier New" w:hAnsi="Courier New" w:cs="Courier New" w:hint="default"/>
+      </w:rPr>
+    </w:lvl>
+    <w:lvl w:ilvl="8" w:tplc="04190005" w:tentative="1">
+      <w:start w:val="1"/>
+      <w:numFmt w:val="bullet"/>
+      <w:lvlText w:val=""/>
+      <w:lvlJc w:val="left"/>
+      <w:pPr>
+        <w:ind w:left="6480" w:hanging="360"/>
+      </w:pPr>
+      <w:rPr>
+        <w:rFonts w:ascii="Wingdings" w:hAnsi="Wingdings" w:hint="default"/>
+      </w:rPr>
+    </w:lvl>
+  </w:abstractNum>
+  <w:abstractNum w:abstractNumId="3" w15:restartNumberingAfterBreak="0">
+    <w:nsid w:val="5B4B13C7"/>
+    <w:multiLevelType w:val="hybridMultilevel"/>
+    <w:tmpl w:val="BAD62A14"/>
+    <w:lvl w:ilvl="0" w:tplc="04190001">
+      <w:start w:val="1"/>
+      <w:numFmt w:val="bullet"/>
+      <w:lvlText w:val=""/>
+      <w:lvlJc w:val="left"/>
+      <w:pPr>
+        <w:ind w:left="720" w:hanging="360"/>
+      </w:pPr>
+      <w:rPr>
+        <w:rFonts w:ascii="Symbol" w:hAnsi="Symbol" w:hint="default"/>
+      </w:rPr>
+    </w:lvl>
+    <w:lvl w:ilvl="1" w:tplc="04190003" w:tentative="1">
+      <w:start w:val="1"/>
+      <w:numFmt w:val="bullet"/>
+      <w:lvlText w:val="o"/>
+      <w:lvlJc w:val="left"/>
+      <w:pPr>
+        <w:ind w:left="1440" w:hanging="360"/>
+      </w:pPr>
+      <w:rPr>
+        <w:rFonts w:ascii="Courier New" w:hAnsi="Courier New" w:cs="Courier New" w:hint="default"/>
+      </w:rPr>
+    </w:lvl>
+    <w:lvl w:ilvl="2" w:tplc="04190005" w:tentative="1">
+      <w:start w:val="1"/>
+      <w:numFmt w:val="bullet"/>
+      <w:lvlText w:val=""/>
+      <w:lvlJc w:val="left"/>
+      <w:pPr>
+        <w:ind w:left="2160" w:hanging="360"/>
+      </w:pPr>
+      <w:rPr>
+        <w:rFonts w:ascii="Wingdings" w:hAnsi="Wingdings" w:hint="default"/>
+      </w:rPr>
+    </w:lvl>
+    <w:lvl w:ilvl="3" w:tplc="04190001" w:tentative="1">
+      <w:start w:val="1"/>
+      <w:numFmt w:val="bullet"/>
+      <w:lvlText w:val=""/>
+      <w:lvlJc w:val="left"/>
+      <w:pPr>
+        <w:ind w:left="2880" w:hanging="360"/>
+      </w:pPr>
+      <w:rPr>
+        <w:rFonts w:ascii="Symbol" w:hAnsi="Symbol" w:hint="default"/>
+      </w:rPr>
+    </w:lvl>
+    <w:lvl w:ilvl="4" w:tplc="04190003" w:tentative="1">
+      <w:start w:val="1"/>
+      <w:numFmt w:val="bullet"/>
+      <w:lvlText w:val="o"/>
+      <w:lvlJc w:val="left"/>
+      <w:pPr>
+        <w:ind w:left="3600" w:hanging="360"/>
+      </w:pPr>
+      <w:rPr>
+        <w:rFonts w:ascii="Courier New" w:hAnsi="Courier New" w:cs="Courier New" w:hint="default"/>
+      </w:rPr>
+    </w:lvl>
+    <w:lvl w:ilvl="5" w:tplc="04190005" w:tentative="1">
+      <w:start w:val="1"/>
+      <w:numFmt w:val="bullet"/>
+      <w:lvlText w:val=""/>
+      <w:lvlJc w:val="left"/>
+      <w:pPr>
+        <w:ind w:left="4320" w:hanging="360"/>
+      </w:pPr>
+      <w:rPr>
+        <w:rFonts w:ascii="Wingdings" w:hAnsi="Wingdings" w:hint="default"/>
+      </w:rPr>
+    </w:lvl>
+    <w:lvl w:ilvl="6" w:tplc="04190001" w:tentative="1">
+      <w:start w:val="1"/>
+      <w:numFmt w:val="bullet"/>
+      <w:lvlText w:val=""/>
+      <w:lvlJc w:val="left"/>
+      <w:pPr>
+        <w:ind w:left="5040" w:hanging="360"/>
+      </w:pPr>
+      <w:rPr>
+        <w:rFonts w:ascii="Symbol" w:hAnsi="Symbol" w:hint="default"/>
+      </w:rPr>
+    </w:lvl>
+    <w:lvl w:ilvl="7" w:tplc="04190003" w:tentative="1">
+      <w:start w:val="1"/>
+      <w:numFmt w:val="bullet"/>
+      <w:lvlText w:val="o"/>
+      <w:lvlJc w:val="left"/>
+      <w:pPr>
+        <w:ind w:left="5760" w:hanging="360"/>
+      </w:pPr>
+      <w:rPr>
+        <w:rFonts w:ascii="Courier New" w:hAnsi="Courier New" w:cs="Courier New" w:hint="default"/>
+      </w:rPr>
+    </w:lvl>
+    <w:lvl w:ilvl="8" w:tplc="04190005" w:tentative="1">
+      <w:start w:val="1"/>
+      <w:numFmt w:val="bullet"/>
+      <w:lvlText w:val=""/>
+      <w:lvlJc w:val="left"/>
+      <w:pPr>
+        <w:ind w:left="6480" w:hanging="360"/>
+      </w:pPr>
+      <w:rPr>
+        <w:rFonts w:ascii="Wingdings" w:hAnsi="Wingdings" w:hint="default"/>
+      </w:rPr>
+    </w:lvl>
+  </w:abstractNum>
+  <w:abstractNum w:abstractNumId="4" w15:restartNumberingAfterBreak="0">
+    <w:nsid w:val="7AFC7AB6"/>
+    <w:multiLevelType w:val="hybridMultilevel"/>
+    <w:tmpl w:val="E440F57C"/>
+    <w:lvl w:ilvl="0" w:tplc="04190001">
+      <w:start w:val="1"/>
+      <w:numFmt w:val="bullet"/>
+      <w:lvlText w:val=""/>
+      <w:lvlJc w:val="left"/>
+      <w:pPr>
+        <w:ind w:left="720" w:hanging="360"/>
+      </w:pPr>
+      <w:rPr>
+        <w:rFonts w:ascii="Symbol" w:hAnsi="Symbol" w:hint="default"/>
+      </w:rPr>
+    </w:lvl>
+    <w:lvl w:ilvl="1" w:tplc="04190003" w:tentative="1">
+      <w:start w:val="1"/>
+      <w:numFmt w:val="bullet"/>
+      <w:lvlText w:val="o"/>
+      <w:lvlJc w:val="left"/>
+      <w:pPr>
+        <w:ind w:left="1440" w:hanging="360"/>
+      </w:pPr>
+      <w:rPr>
+        <w:rFonts w:ascii="Courier New" w:hAnsi="Courier New" w:cs="Courier New" w:hint="default"/>
+      </w:rPr>
+    </w:lvl>
+    <w:lvl w:ilvl="2" w:tplc="04190005" w:tentative="1">
+      <w:start w:val="1"/>
+      <w:numFmt w:val="bullet"/>
+      <w:lvlText w:val=""/>
+      <w:lvlJc w:val="left"/>
+      <w:pPr>
+        <w:ind w:left="2160" w:hanging="360"/>
+      </w:pPr>
+      <w:rPr>
+        <w:rFonts w:ascii="Wingdings" w:hAnsi="Wingdings" w:hint="default"/>
+      </w:rPr>
+    </w:lvl>
+    <w:lvl w:ilvl="3" w:tplc="04190001" w:tentative="1">
+      <w:start w:val="1"/>
+      <w:numFmt w:val="bullet"/>
+      <w:lvlText w:val=""/>
+      <w:lvlJc w:val="left"/>
+      <w:pPr>
+        <w:ind w:left="2880" w:hanging="360"/>
+      </w:pPr>
+      <w:rPr>
+        <w:rFonts w:ascii="Symbol" w:hAnsi="Symbol" w:hint="default"/>
+      </w:rPr>
+    </w:lvl>
+    <w:lvl w:ilvl="4" w:tplc="04190003" w:tentative="1">
+      <w:start w:val="1"/>
+      <w:numFmt w:val="bullet"/>
+      <w:lvlText w:val="o"/>
+      <w:lvlJc w:val="left"/>
+      <w:pPr>
+        <w:ind w:left="3600" w:hanging="360"/>
+      </w:pPr>
+      <w:rPr>
+        <w:rFonts w:ascii="Courier New" w:hAnsi="Courier New" w:cs="Courier New" w:hint="default"/>
+      </w:rPr>
+    </w:lvl>
+    <w:lvl w:ilvl="5" w:tplc="04190005" w:tentative="1">
+      <w:start w:val="1"/>
+      <w:numFmt w:val="bullet"/>
+      <w:lvlText w:val=""/>
+      <w:lvlJc w:val="left"/>
+      <w:pPr>
+        <w:ind w:left="4320" w:hanging="360"/>
+      </w:pPr>
+      <w:rPr>
+        <w:rFonts w:ascii="Wingdings" w:hAnsi="Wingdings" w:hint="default"/>
+      </w:rPr>
+    </w:lvl>
+    <w:lvl w:ilvl="6" w:tplc="04190001" w:tentative="1">
+      <w:start w:val="1"/>
+      <w:numFmt w:val="bullet"/>
+      <w:lvlText w:val=""/>
+      <w:lvlJc w:val="left"/>
+      <w:pPr>
+        <w:ind w:left="5040" w:hanging="360"/>
+      </w:pPr>
+      <w:rPr>
+        <w:rFonts w:ascii="Symbol" w:hAnsi="Symbol" w:hint="default"/>
+      </w:rPr>
+    </w:lvl>
+    <w:lvl w:ilvl="7" w:tplc="04190003" w:tentative="1">
+      <w:start w:val="1"/>
+      <w:numFmt w:val="bullet"/>
+      <w:lvlText w:val="o"/>
+      <w:lvlJc w:val="left"/>
+      <w:pPr>
+        <w:ind w:left="5760" w:hanging="360"/>
+      </w:pPr>
+      <w:rPr>
+        <w:rFonts w:ascii="Courier New" w:hAnsi="Courier New" w:cs="Courier New" w:hint="default"/>
+      </w:rPr>
+    </w:lvl>
+    <w:lvl w:ilvl="8" w:tplc="04190005" w:tentative="1">
+      <w:start w:val="1"/>
+      <w:numFmt w:val="bullet"/>
+      <w:lvlText w:val=""/>
+      <w:lvlJc w:val="left"/>
+      <w:pPr>
+        <w:ind w:left="6480" w:hanging="360"/>
+      </w:pPr>
+      <w:rPr>
+        <w:rFonts w:ascii="Wingdings" w:hAnsi="Wingdings" w:hint="default"/>
+      </w:rPr>
+    </w:lvl>
+  </w:abstractNum>
+  <w:num w:numId="1">
+    <w:abstractNumId w:val="3"/>
+  </w:num>
+  <w:num w:numId="2">
+    <w:abstractNumId w:val="4"/>
+  </w:num>
+  <w:num w:numId="3">
+    <w:abstractNumId w:val="1"/>
+  </w:num>
+  <w:num w:numId="4">
+    <w:abstractNumId w:val="0"/>
+  </w:num>
+  <w:num w:numId="5">
+    <w:abstractNumId w:val="2"/>
+  </w:num>
+</w:numbering>
 </file>
 
 <file path=word/styles.xml><?xml version="1.0" encoding="utf-8"?>
@@ -578,7 +1982,6 @@
   <w:style w:type="character" w:default="1" w:styleId="a0">
     <w:name w:val="Default Paragraph Font"/>
     <w:uiPriority w:val="1"/>
-    <w:semiHidden/>
     <w:unhideWhenUsed/>
   </w:style>
   <w:style w:type="table" w:default="1" w:styleId="a1">
@@ -601,6 +2004,17 @@
     <w:uiPriority w:val="99"/>
     <w:semiHidden/>
     <w:unhideWhenUsed/>
+  </w:style>
+  <w:style w:type="paragraph" w:styleId="a3">
+    <w:name w:val="List Paragraph"/>
+    <w:basedOn w:val="a"/>
+    <w:uiPriority w:val="34"/>
+    <w:qFormat/>
+    <w:rsid w:val="008A3748"/>
+    <w:pPr>
+      <w:ind w:left="720"/>
+      <w:contextualSpacing/>
+    </w:pPr>
   </w:style>
 </w:styles>
 </file>
